--- a/Assets/Документация.docx
+++ b/Assets/Документация.docx
@@ -278,7 +278,6 @@
           <w:lang w:val="en-US"/>
         </w:rPr>
       </w:pPr>
-      <w:proofErr w:type="spellStart"/>
       <w:r>
         <w:rPr>
           <w:rFonts w:ascii="Times New Roman" w:hAnsi="Times New Roman" w:cs="Times New Roman"/>
@@ -289,7 +288,6 @@
         <w:lastRenderedPageBreak/>
         <w:t>MainScene</w:t>
       </w:r>
-      <w:proofErr w:type="spellEnd"/>
     </w:p>
     <w:p>
       <w:pPr>
@@ -311,7 +309,1832 @@
           <w:rFonts w:ascii="Times New Roman" w:hAnsi="Times New Roman" w:cs="Times New Roman"/>
           <w:sz w:val="28"/>
           <w:szCs w:val="28"/>
-          <w:lang w:val="ru-RU"/>
+          <w:lang w:val="kk-KZ"/>
+        </w:rPr>
+      </w:pPr>
+      <w:r>
+        <w:rPr>
+          <w:rFonts w:ascii="Times New Roman" w:hAnsi="Times New Roman" w:cs="Times New Roman"/>
+          <w:sz w:val="28"/>
+          <w:szCs w:val="28"/>
+          <w:lang w:val="kk-KZ"/>
+        </w:rPr>
+        <w:t>Объекты</w:t>
+      </w:r>
+      <w:r>
+        <w:rPr>
+          <w:rFonts w:ascii="Times New Roman" w:hAnsi="Times New Roman" w:cs="Times New Roman"/>
+          <w:sz w:val="28"/>
+          <w:szCs w:val="28"/>
+          <w:lang w:val="kk-KZ"/>
+        </w:rPr>
+        <w:t xml:space="preserve"> </w:t>
+      </w:r>
+      <w:r>
+        <w:rPr>
+          <w:rFonts w:ascii="Times New Roman" w:hAnsi="Times New Roman" w:cs="Times New Roman"/>
+          <w:sz w:val="28"/>
+          <w:szCs w:val="28"/>
+          <w:lang w:val="en-US"/>
+        </w:rPr>
+        <w:t>(</w:t>
+      </w:r>
+      <w:r>
+        <w:rPr>
+          <w:rFonts w:ascii="Times New Roman" w:hAnsi="Times New Roman" w:cs="Times New Roman"/>
+          <w:sz w:val="28"/>
+          <w:szCs w:val="28"/>
+          <w:lang w:val="kk-KZ"/>
+        </w:rPr>
+        <w:t xml:space="preserve">и </w:t>
+      </w:r>
+      <w:r>
+        <w:rPr>
+          <w:rFonts w:ascii="Times New Roman" w:hAnsi="Times New Roman" w:cs="Times New Roman"/>
+          <w:sz w:val="28"/>
+          <w:szCs w:val="28"/>
+          <w:lang w:val="kk-KZ"/>
+        </w:rPr>
+        <w:t>скрипты</w:t>
+      </w:r>
+      <w:r>
+        <w:rPr>
+          <w:rFonts w:ascii="Times New Roman" w:hAnsi="Times New Roman" w:cs="Times New Roman"/>
+          <w:sz w:val="28"/>
+          <w:szCs w:val="28"/>
+          <w:lang w:val="en-US"/>
+        </w:rPr>
+        <w:t>)</w:t>
+      </w:r>
+      <w:r>
+        <w:rPr>
+          <w:rFonts w:ascii="Times New Roman" w:hAnsi="Times New Roman" w:cs="Times New Roman"/>
+          <w:sz w:val="28"/>
+          <w:szCs w:val="28"/>
+          <w:lang w:val="kk-KZ"/>
+        </w:rPr>
+        <w:t>:</w:t>
+      </w:r>
+    </w:p>
+    <w:p>
+      <w:pPr>
+        <w:spacing w:after="0" w:line="240" w:lineRule="auto"/>
+        <w:jc w:val="both"/>
+        <w:rPr>
+          <w:rFonts w:ascii="Times New Roman" w:hAnsi="Times New Roman" w:cs="Times New Roman"/>
+          <w:sz w:val="28"/>
+          <w:szCs w:val="28"/>
+          <w:lang w:val="kk-KZ"/>
+        </w:rPr>
+      </w:pPr>
+      <w:r>
+        <w:rPr>
+          <w:rFonts w:ascii="Times New Roman" w:hAnsi="Times New Roman" w:cs="Times New Roman"/>
+          <w:b/>
+          <w:bCs/>
+          <w:sz w:val="28"/>
+          <w:szCs w:val="28"/>
+          <w:lang w:val="en-US"/>
+        </w:rPr>
+        <w:t>CameraContaine</w:t>
+      </w:r>
+      <w:r>
+        <w:rPr>
+          <w:rFonts w:ascii="Times New Roman" w:hAnsi="Times New Roman" w:cs="Times New Roman"/>
+          <w:b/>
+          <w:bCs/>
+          <w:sz w:val="28"/>
+          <w:szCs w:val="28"/>
+          <w:lang w:val="en-US"/>
+        </w:rPr>
+        <w:t>r</w:t>
+      </w:r>
+      <w:r>
+        <w:rPr>
+          <w:rFonts w:ascii="Times New Roman" w:hAnsi="Times New Roman" w:cs="Times New Roman"/>
+          <w:b/>
+          <w:bCs/>
+          <w:sz w:val="28"/>
+          <w:szCs w:val="28"/>
+          <w:lang w:val="ru-RU"/>
+        </w:rPr>
+        <w:t>.</w:t>
+      </w:r>
+      <w:r>
+        <w:rPr>
+          <w:rFonts w:ascii="Times New Roman" w:hAnsi="Times New Roman" w:cs="Times New Roman"/>
+          <w:i/>
+          <w:iCs/>
+          <w:sz w:val="28"/>
+          <w:szCs w:val="28"/>
+          <w:lang w:val="ru-RU"/>
+        </w:rPr>
+        <w:t xml:space="preserve"> </w:t>
+      </w:r>
+      <w:r>
+        <w:rPr>
+          <w:rFonts w:ascii="Times New Roman" w:hAnsi="Times New Roman" w:cs="Times New Roman"/>
+          <w:sz w:val="28"/>
+          <w:szCs w:val="28"/>
+          <w:lang w:val="kk-KZ"/>
+        </w:rPr>
+        <w:t>Для того что бы было удобно трясти(через локальную позицию) камеру, она помещена в контейнер.</w:t>
+      </w:r>
+    </w:p>
+    <w:p>
+      <w:pPr>
+        <w:spacing w:after="0" w:line="240" w:lineRule="auto"/>
+        <w:jc w:val="both"/>
+        <w:rPr>
+          <w:rFonts w:ascii="Times New Roman" w:hAnsi="Times New Roman" w:cs="Times New Roman"/>
+          <w:sz w:val="28"/>
+          <w:szCs w:val="28"/>
+          <w:lang w:val="kk-KZ"/>
+        </w:rPr>
+      </w:pPr>
+    </w:p>
+    <w:p>
+      <w:pPr>
+        <w:spacing w:after="0" w:line="240" w:lineRule="auto"/>
+        <w:jc w:val="both"/>
+        <w:rPr>
+          <w:rFonts w:ascii="Times New Roman" w:hAnsi="Times New Roman" w:cs="Times New Roman"/>
+          <w:sz w:val="28"/>
+          <w:szCs w:val="28"/>
+          <w:lang w:val="kk-KZ"/>
+        </w:rPr>
+      </w:pPr>
+      <w:r>
+        <w:rPr>
+          <w:rFonts w:ascii="Times New Roman" w:hAnsi="Times New Roman" w:cs="Times New Roman"/>
+          <w:b/>
+          <w:bCs/>
+          <w:sz w:val="28"/>
+          <w:szCs w:val="28"/>
+          <w:lang w:val="en-US"/>
+        </w:rPr>
+        <w:t>GameController</w:t>
+      </w:r>
+      <w:r>
+        <w:rPr>
+          <w:rFonts w:ascii="Times New Roman" w:hAnsi="Times New Roman" w:cs="Times New Roman"/>
+          <w:b/>
+          <w:bCs/>
+          <w:sz w:val="28"/>
+          <w:szCs w:val="28"/>
+          <w:lang w:val="ru-RU"/>
+        </w:rPr>
+        <w:t>.</w:t>
+      </w:r>
+      <w:r>
+        <w:rPr>
+          <w:rFonts w:ascii="Times New Roman" w:hAnsi="Times New Roman" w:cs="Times New Roman"/>
+          <w:sz w:val="28"/>
+          <w:szCs w:val="28"/>
+          <w:lang w:val="ru-RU"/>
+        </w:rPr>
+        <w:t xml:space="preserve"> </w:t>
+      </w:r>
+      <w:r>
+        <w:rPr>
+          <w:rFonts w:ascii="Times New Roman" w:hAnsi="Times New Roman" w:cs="Times New Roman"/>
+          <w:sz w:val="28"/>
+          <w:szCs w:val="28"/>
+          <w:lang w:val="kk-KZ"/>
+        </w:rPr>
+        <w:t>Предназначен для управления запуском и завершением игры.</w:t>
+      </w:r>
+    </w:p>
+    <w:p>
+      <w:pPr>
+        <w:spacing w:after="0" w:line="240" w:lineRule="auto"/>
+        <w:jc w:val="both"/>
+        <w:rPr>
+          <w:rFonts w:ascii="Times New Roman" w:hAnsi="Times New Roman" w:cs="Times New Roman"/>
+          <w:sz w:val="28"/>
+          <w:szCs w:val="28"/>
+          <w:lang w:val="kk-KZ"/>
+        </w:rPr>
+      </w:pPr>
+    </w:p>
+    <w:p>
+      <w:pPr>
+        <w:spacing w:after="0" w:line="240" w:lineRule="auto"/>
+        <w:jc w:val="both"/>
+        <w:rPr>
+          <w:rFonts w:ascii="Times New Roman" w:hAnsi="Times New Roman" w:cs="Times New Roman"/>
+          <w:sz w:val="28"/>
+          <w:szCs w:val="28"/>
+          <w:lang w:val="kk-KZ"/>
+        </w:rPr>
+      </w:pPr>
+      <w:r>
+        <w:rPr>
+          <w:rFonts w:ascii="Times New Roman" w:hAnsi="Times New Roman" w:cs="Times New Roman"/>
+          <w:b/>
+          <w:bCs/>
+          <w:sz w:val="28"/>
+          <w:szCs w:val="28"/>
+          <w:lang w:val="en-US"/>
+        </w:rPr>
+        <w:t>EffectsController</w:t>
+      </w:r>
+      <w:r>
+        <w:rPr>
+          <w:rFonts w:ascii="Times New Roman" w:hAnsi="Times New Roman" w:cs="Times New Roman"/>
+          <w:b/>
+          <w:bCs/>
+          <w:sz w:val="28"/>
+          <w:szCs w:val="28"/>
+          <w:lang w:val="ru-RU"/>
+        </w:rPr>
+        <w:t>.</w:t>
+      </w:r>
+      <w:r>
+        <w:rPr>
+          <w:rFonts w:ascii="Times New Roman" w:hAnsi="Times New Roman" w:cs="Times New Roman"/>
+          <w:sz w:val="28"/>
+          <w:szCs w:val="28"/>
+          <w:lang w:val="ru-RU"/>
+        </w:rPr>
+        <w:t xml:space="preserve"> </w:t>
+      </w:r>
+      <w:r>
+        <w:rPr>
+          <w:rFonts w:ascii="Times New Roman" w:hAnsi="Times New Roman" w:cs="Times New Roman"/>
+          <w:sz w:val="28"/>
+          <w:szCs w:val="28"/>
+          <w:lang w:val="kk-KZ"/>
+        </w:rPr>
+        <w:t>Управляет общими звуками и частицами</w:t>
+      </w:r>
+      <w:r>
+        <w:rPr>
+          <w:rFonts w:ascii="Times New Roman" w:hAnsi="Times New Roman" w:cs="Times New Roman"/>
+          <w:sz w:val="28"/>
+          <w:szCs w:val="28"/>
+          <w:lang w:val="kk-KZ"/>
+        </w:rPr>
+        <w:t xml:space="preserve"> (например взрыв).</w:t>
+      </w:r>
+      <w:r>
+        <w:rPr>
+          <w:rFonts w:ascii="Times New Roman" w:hAnsi="Times New Roman" w:cs="Times New Roman"/>
+          <w:sz w:val="28"/>
+          <w:szCs w:val="28"/>
+          <w:lang w:val="kk-KZ"/>
+        </w:rPr>
+        <w:t xml:space="preserve"> </w:t>
+      </w:r>
+      <w:r>
+        <w:rPr>
+          <w:rFonts w:ascii="Times New Roman" w:hAnsi="Times New Roman" w:cs="Times New Roman"/>
+          <w:sz w:val="28"/>
+          <w:szCs w:val="28"/>
+          <w:lang w:val="kk-KZ"/>
+        </w:rPr>
+        <w:t xml:space="preserve">А так же </w:t>
+      </w:r>
+      <w:r>
+        <w:rPr>
+          <w:rFonts w:ascii="Times New Roman" w:hAnsi="Times New Roman" w:cs="Times New Roman"/>
+          <w:sz w:val="28"/>
+          <w:szCs w:val="28"/>
+          <w:lang w:val="kk-KZ"/>
+        </w:rPr>
+        <w:t xml:space="preserve">управляет </w:t>
+      </w:r>
+      <w:r>
+        <w:rPr>
+          <w:rFonts w:ascii="Times New Roman" w:hAnsi="Times New Roman" w:cs="Times New Roman"/>
+          <w:sz w:val="28"/>
+          <w:szCs w:val="28"/>
+          <w:lang w:val="kk-KZ"/>
+        </w:rPr>
+        <w:t>тряской камеры.</w:t>
+      </w:r>
+      <w:r>
+        <w:rPr>
+          <w:rFonts w:ascii="Times New Roman" w:hAnsi="Times New Roman" w:cs="Times New Roman"/>
+          <w:sz w:val="28"/>
+          <w:szCs w:val="28"/>
+          <w:lang w:val="kk-KZ"/>
+        </w:rPr>
+        <w:t xml:space="preserve"> </w:t>
+      </w:r>
+      <w:r>
+        <w:rPr>
+          <w:rFonts w:ascii="Times New Roman" w:hAnsi="Times New Roman" w:cs="Times New Roman"/>
+          <w:sz w:val="28"/>
+          <w:szCs w:val="28"/>
+          <w:lang w:val="kk-KZ"/>
+        </w:rPr>
+        <w:t>В нем н</w:t>
+      </w:r>
+      <w:r>
+        <w:rPr>
+          <w:rFonts w:ascii="Times New Roman" w:hAnsi="Times New Roman" w:cs="Times New Roman"/>
+          <w:sz w:val="28"/>
+          <w:szCs w:val="28"/>
+          <w:lang w:val="kk-KZ"/>
+        </w:rPr>
+        <w:t xml:space="preserve">аходятся частицы и звуки для каждого эффекта. Благодаря этому для каждого взрыва не нужно создавать отдельный эффект. С легкостью можно переиспользовать те, что здесь. </w:t>
+      </w:r>
+      <w:r>
+        <w:rPr>
+          <w:rFonts w:ascii="Times New Roman" w:hAnsi="Times New Roman" w:cs="Times New Roman"/>
+          <w:sz w:val="28"/>
+          <w:szCs w:val="28"/>
+          <w:lang w:val="kk-KZ"/>
+        </w:rPr>
+        <w:t>Для удобства и</w:t>
+      </w:r>
+      <w:r>
+        <w:rPr>
+          <w:rFonts w:ascii="Times New Roman" w:hAnsi="Times New Roman" w:cs="Times New Roman"/>
+          <w:sz w:val="28"/>
+          <w:szCs w:val="28"/>
+          <w:lang w:val="kk-KZ"/>
+        </w:rPr>
+        <w:t>меет статическую переменную, позволяющую достать скрипт из любого другого.</w:t>
+      </w:r>
+      <w:r>
+        <w:rPr>
+          <w:rFonts w:ascii="Times New Roman" w:hAnsi="Times New Roman" w:cs="Times New Roman"/>
+          <w:sz w:val="28"/>
+          <w:szCs w:val="28"/>
+          <w:lang w:val="kk-KZ"/>
+        </w:rPr>
+        <w:t xml:space="preserve"> В основном потому что его вызывают снаряды, которые создаются из префабов.</w:t>
+      </w:r>
+    </w:p>
+    <w:p>
+      <w:pPr>
+        <w:spacing w:after="0" w:line="240" w:lineRule="auto"/>
+        <w:jc w:val="both"/>
+        <w:rPr>
+          <w:rFonts w:ascii="Times New Roman" w:hAnsi="Times New Roman" w:cs="Times New Roman"/>
+          <w:sz w:val="28"/>
+          <w:szCs w:val="28"/>
+          <w:lang w:val="kk-KZ"/>
+        </w:rPr>
+      </w:pPr>
+    </w:p>
+    <w:p>
+      <w:pPr>
+        <w:spacing w:after="0" w:line="240" w:lineRule="auto"/>
+        <w:jc w:val="both"/>
+        <w:rPr>
+          <w:rFonts w:ascii="Times New Roman" w:hAnsi="Times New Roman" w:cs="Times New Roman"/>
+          <w:sz w:val="28"/>
+          <w:szCs w:val="28"/>
+          <w:lang w:val="kk-KZ"/>
+        </w:rPr>
+      </w:pPr>
+      <w:r>
+        <w:rPr>
+          <w:rFonts w:ascii="Times New Roman" w:hAnsi="Times New Roman" w:cs="Times New Roman"/>
+          <w:b/>
+          <w:bCs/>
+          <w:sz w:val="28"/>
+          <w:szCs w:val="28"/>
+          <w:lang w:val="en-US"/>
+        </w:rPr>
+        <w:t>Canvas</w:t>
+      </w:r>
+      <w:r>
+        <w:rPr>
+          <w:rFonts w:ascii="Times New Roman" w:hAnsi="Times New Roman" w:cs="Times New Roman"/>
+          <w:i/>
+          <w:iCs/>
+          <w:sz w:val="28"/>
+          <w:szCs w:val="28"/>
+          <w:lang w:val="ru-RU"/>
+        </w:rPr>
+        <w:t xml:space="preserve"> (</w:t>
+      </w:r>
+      <w:r>
+        <w:rPr>
+          <w:rFonts w:ascii="Times New Roman" w:hAnsi="Times New Roman" w:cs="Times New Roman"/>
+          <w:i/>
+          <w:iCs/>
+          <w:sz w:val="28"/>
+          <w:szCs w:val="28"/>
+          <w:lang w:val="en-US"/>
+        </w:rPr>
+        <w:t>Canvas</w:t>
+      </w:r>
+      <w:r>
+        <w:rPr>
+          <w:rFonts w:ascii="Times New Roman" w:hAnsi="Times New Roman" w:cs="Times New Roman"/>
+          <w:i/>
+          <w:iCs/>
+          <w:sz w:val="28"/>
+          <w:szCs w:val="28"/>
+          <w:lang w:val="ru-RU"/>
+        </w:rPr>
+        <w:t xml:space="preserve"> </w:t>
+      </w:r>
+      <w:r>
+        <w:rPr>
+          <w:rFonts w:ascii="Times New Roman" w:hAnsi="Times New Roman" w:cs="Times New Roman"/>
+          <w:i/>
+          <w:iCs/>
+          <w:sz w:val="28"/>
+          <w:szCs w:val="28"/>
+          <w:lang w:val="en-US"/>
+        </w:rPr>
+        <w:t>Controller</w:t>
+      </w:r>
+      <w:r>
+        <w:rPr>
+          <w:rFonts w:ascii="Times New Roman" w:hAnsi="Times New Roman" w:cs="Times New Roman"/>
+          <w:i/>
+          <w:iCs/>
+          <w:sz w:val="28"/>
+          <w:szCs w:val="28"/>
+          <w:lang w:val="ru-RU"/>
+        </w:rPr>
+        <w:t>)</w:t>
+      </w:r>
+      <w:r>
+        <w:rPr>
+          <w:rFonts w:ascii="Times New Roman" w:hAnsi="Times New Roman" w:cs="Times New Roman"/>
+          <w:i/>
+          <w:iCs/>
+          <w:sz w:val="28"/>
+          <w:szCs w:val="28"/>
+          <w:lang w:val="ru-RU"/>
+        </w:rPr>
+        <w:t xml:space="preserve">. </w:t>
+      </w:r>
+      <w:r>
+        <w:rPr>
+          <w:rFonts w:ascii="Times New Roman" w:hAnsi="Times New Roman" w:cs="Times New Roman"/>
+          <w:sz w:val="28"/>
+          <w:szCs w:val="28"/>
+          <w:lang w:val="kk-KZ"/>
+        </w:rPr>
+        <w:t>Открывает/закрывает панели интерфейса.</w:t>
+      </w:r>
+    </w:p>
+    <w:p>
+      <w:pPr>
+        <w:spacing w:after="0" w:line="240" w:lineRule="auto"/>
+        <w:jc w:val="both"/>
+        <w:rPr>
+          <w:rFonts w:ascii="Times New Roman" w:hAnsi="Times New Roman" w:cs="Times New Roman"/>
+          <w:sz w:val="28"/>
+          <w:szCs w:val="28"/>
+          <w:lang w:val="kk-KZ"/>
+        </w:rPr>
+      </w:pPr>
+    </w:p>
+    <w:p>
+      <w:pPr>
+        <w:spacing w:after="0" w:line="240" w:lineRule="auto"/>
+        <w:jc w:val="both"/>
+        <w:rPr>
+          <w:rFonts w:ascii="Times New Roman" w:hAnsi="Times New Roman" w:cs="Times New Roman"/>
+          <w:sz w:val="28"/>
+          <w:szCs w:val="28"/>
+          <w:lang w:val="kk-KZ"/>
+        </w:rPr>
+      </w:pPr>
+      <w:r>
+        <w:rPr>
+          <w:rFonts w:ascii="Times New Roman" w:hAnsi="Times New Roman" w:cs="Times New Roman"/>
+          <w:b/>
+          <w:bCs/>
+          <w:sz w:val="28"/>
+          <w:szCs w:val="28"/>
+          <w:lang w:val="en-US"/>
+        </w:rPr>
+        <w:t>Grid</w:t>
+      </w:r>
+      <w:r>
+        <w:rPr>
+          <w:rFonts w:ascii="Times New Roman" w:hAnsi="Times New Roman" w:cs="Times New Roman"/>
+          <w:b/>
+          <w:bCs/>
+          <w:sz w:val="28"/>
+          <w:szCs w:val="28"/>
+          <w:lang w:val="ru-RU"/>
+        </w:rPr>
+        <w:t>.</w:t>
+      </w:r>
+      <w:r>
+        <w:rPr>
+          <w:rFonts w:ascii="Times New Roman" w:hAnsi="Times New Roman" w:cs="Times New Roman"/>
+          <w:sz w:val="28"/>
+          <w:szCs w:val="28"/>
+          <w:lang w:val="ru-RU"/>
+        </w:rPr>
+        <w:t xml:space="preserve"> </w:t>
+      </w:r>
+      <w:r>
+        <w:rPr>
+          <w:rFonts w:ascii="Times New Roman" w:hAnsi="Times New Roman" w:cs="Times New Roman"/>
+          <w:sz w:val="28"/>
+          <w:szCs w:val="28"/>
+          <w:lang w:val="kk-KZ"/>
+        </w:rPr>
+        <w:t>Тайлы фона и неуничтожаемых стен.</w:t>
+      </w:r>
+    </w:p>
+    <w:p>
+      <w:pPr>
+        <w:spacing w:after="0" w:line="240" w:lineRule="auto"/>
+        <w:jc w:val="both"/>
+        <w:rPr>
+          <w:rFonts w:ascii="Times New Roman" w:hAnsi="Times New Roman" w:cs="Times New Roman"/>
+          <w:sz w:val="28"/>
+          <w:szCs w:val="28"/>
+          <w:lang w:val="kk-KZ"/>
+        </w:rPr>
+      </w:pPr>
+      <w:r>
+        <w:rPr>
+          <w:rFonts w:ascii="Times New Roman" w:hAnsi="Times New Roman" w:cs="Times New Roman"/>
+          <w:b/>
+          <w:bCs/>
+          <w:sz w:val="28"/>
+          <w:szCs w:val="28"/>
+          <w:lang w:val="en-US"/>
+        </w:rPr>
+        <w:t>Grid</w:t>
+      </w:r>
+      <w:r>
+        <w:rPr>
+          <w:rFonts w:ascii="Times New Roman" w:hAnsi="Times New Roman" w:cs="Times New Roman"/>
+          <w:b/>
+          <w:bCs/>
+          <w:sz w:val="28"/>
+          <w:szCs w:val="28"/>
+          <w:lang w:val="ru-RU"/>
+        </w:rPr>
+        <w:t>2</w:t>
+      </w:r>
+      <w:r>
+        <w:rPr>
+          <w:rFonts w:ascii="Times New Roman" w:hAnsi="Times New Roman" w:cs="Times New Roman"/>
+          <w:b/>
+          <w:bCs/>
+          <w:sz w:val="28"/>
+          <w:szCs w:val="28"/>
+          <w:lang w:val="en-US"/>
+        </w:rPr>
+        <w:t>x</w:t>
+      </w:r>
+      <w:r>
+        <w:rPr>
+          <w:rFonts w:ascii="Times New Roman" w:hAnsi="Times New Roman" w:cs="Times New Roman"/>
+          <w:b/>
+          <w:bCs/>
+          <w:sz w:val="28"/>
+          <w:szCs w:val="28"/>
+          <w:lang w:val="ru-RU"/>
+        </w:rPr>
+        <w:t>.</w:t>
+      </w:r>
+      <w:r>
+        <w:rPr>
+          <w:rFonts w:ascii="Times New Roman" w:hAnsi="Times New Roman" w:cs="Times New Roman"/>
+          <w:sz w:val="28"/>
+          <w:szCs w:val="28"/>
+          <w:lang w:val="ru-RU"/>
+        </w:rPr>
+        <w:t xml:space="preserve"> </w:t>
+      </w:r>
+      <w:r>
+        <w:rPr>
+          <w:rFonts w:ascii="Times New Roman" w:hAnsi="Times New Roman" w:cs="Times New Roman"/>
+          <w:sz w:val="28"/>
+          <w:szCs w:val="28"/>
+          <w:lang w:val="kk-KZ"/>
+        </w:rPr>
+        <w:t>Тайлы неуничтожаемых блоков. Размер в 2 раза меньше стандартного.</w:t>
+      </w:r>
+    </w:p>
+    <w:p>
+      <w:pPr>
+        <w:spacing w:after="0" w:line="240" w:lineRule="auto"/>
+        <w:jc w:val="both"/>
+        <w:rPr>
+          <w:rFonts w:ascii="Times New Roman" w:hAnsi="Times New Roman" w:cs="Times New Roman"/>
+          <w:sz w:val="28"/>
+          <w:szCs w:val="28"/>
+          <w:lang w:val="kk-KZ"/>
+        </w:rPr>
+      </w:pPr>
+    </w:p>
+    <w:p>
+      <w:pPr>
+        <w:spacing w:after="0" w:line="240" w:lineRule="auto"/>
+        <w:jc w:val="both"/>
+        <w:rPr>
+          <w:rFonts w:ascii="Times New Roman" w:hAnsi="Times New Roman" w:cs="Times New Roman"/>
+          <w:sz w:val="28"/>
+          <w:szCs w:val="28"/>
+          <w:lang w:val="kk-KZ"/>
+        </w:rPr>
+      </w:pPr>
+      <w:r>
+        <w:rPr>
+          <w:rFonts w:ascii="Times New Roman" w:hAnsi="Times New Roman" w:cs="Times New Roman"/>
+          <w:b/>
+          <w:bCs/>
+          <w:sz w:val="28"/>
+          <w:szCs w:val="28"/>
+          <w:lang w:val="en-US"/>
+        </w:rPr>
+        <w:t xml:space="preserve">Grid4x </w:t>
+      </w:r>
+      <w:r>
+        <w:rPr>
+          <w:rFonts w:ascii="Times New Roman" w:hAnsi="Times New Roman" w:cs="Times New Roman"/>
+          <w:i/>
+          <w:iCs/>
+          <w:sz w:val="28"/>
+          <w:szCs w:val="28"/>
+          <w:lang w:val="en-US"/>
+        </w:rPr>
+        <w:t>(TileDestroyController).</w:t>
+      </w:r>
+      <w:r>
+        <w:rPr>
+          <w:rFonts w:ascii="Times New Roman" w:hAnsi="Times New Roman" w:cs="Times New Roman"/>
+          <w:sz w:val="28"/>
+          <w:szCs w:val="28"/>
+          <w:lang w:val="kk-KZ"/>
+        </w:rPr>
+        <w:t xml:space="preserve"> </w:t>
+      </w:r>
+      <w:r>
+        <w:rPr>
+          <w:rFonts w:ascii="Times New Roman" w:hAnsi="Times New Roman" w:cs="Times New Roman"/>
+          <w:sz w:val="28"/>
+          <w:szCs w:val="28"/>
+          <w:lang w:val="kk-KZ"/>
+        </w:rPr>
+        <w:t>Тайлы уничтожаемых блоков.</w:t>
+      </w:r>
+      <w:r>
+        <w:rPr>
+          <w:rFonts w:ascii="Times New Roman" w:hAnsi="Times New Roman" w:cs="Times New Roman"/>
+          <w:sz w:val="28"/>
+          <w:szCs w:val="28"/>
+          <w:lang w:val="kk-KZ"/>
+        </w:rPr>
+        <w:t xml:space="preserve"> </w:t>
+      </w:r>
+      <w:r>
+        <w:rPr>
+          <w:rFonts w:ascii="Times New Roman" w:hAnsi="Times New Roman" w:cs="Times New Roman"/>
+          <w:sz w:val="28"/>
+          <w:szCs w:val="28"/>
+          <w:lang w:val="kk-KZ"/>
+        </w:rPr>
+        <w:t xml:space="preserve">Размер в </w:t>
+      </w:r>
+      <w:r>
+        <w:rPr>
+          <w:rFonts w:ascii="Times New Roman" w:hAnsi="Times New Roman" w:cs="Times New Roman"/>
+          <w:sz w:val="28"/>
+          <w:szCs w:val="28"/>
+          <w:lang w:val="kk-KZ"/>
+        </w:rPr>
+        <w:t>4</w:t>
+      </w:r>
+      <w:r>
+        <w:rPr>
+          <w:rFonts w:ascii="Times New Roman" w:hAnsi="Times New Roman" w:cs="Times New Roman"/>
+          <w:sz w:val="28"/>
+          <w:szCs w:val="28"/>
+          <w:lang w:val="kk-KZ"/>
+        </w:rPr>
+        <w:t xml:space="preserve"> раза меньше стандартного.</w:t>
+      </w:r>
+      <w:r>
+        <w:rPr>
+          <w:rFonts w:ascii="Times New Roman" w:hAnsi="Times New Roman" w:cs="Times New Roman"/>
+          <w:sz w:val="28"/>
+          <w:szCs w:val="28"/>
+          <w:lang w:val="kk-KZ"/>
+        </w:rPr>
+        <w:t xml:space="preserve"> </w:t>
+      </w:r>
+      <w:r>
+        <w:rPr>
+          <w:rFonts w:ascii="Times New Roman" w:hAnsi="Times New Roman" w:cs="Times New Roman"/>
+          <w:sz w:val="28"/>
+          <w:szCs w:val="28"/>
+          <w:lang w:val="kk-KZ"/>
+        </w:rPr>
+        <w:t>При взрыве снаряда получает точки колизии и скрывает соответствующие тайлы.</w:t>
+      </w:r>
+      <w:r>
+        <w:rPr>
+          <w:rFonts w:ascii="Times New Roman" w:hAnsi="Times New Roman" w:cs="Times New Roman"/>
+          <w:sz w:val="28"/>
+          <w:szCs w:val="28"/>
+          <w:lang w:val="kk-KZ"/>
+        </w:rPr>
+        <w:t xml:space="preserve"> </w:t>
+      </w:r>
+      <w:r>
+        <w:rPr>
+          <w:rFonts w:ascii="Times New Roman" w:hAnsi="Times New Roman" w:cs="Times New Roman"/>
+          <w:sz w:val="28"/>
+          <w:szCs w:val="28"/>
+          <w:lang w:val="kk-KZ"/>
+        </w:rPr>
+        <w:t>Для удобства имеет статическую переменную, позволяющую достать скрипт из любого другого. В основном потому что его вызывают снаряды, которые создаются из префабов.</w:t>
+      </w:r>
+    </w:p>
+    <w:p>
+      <w:pPr>
+        <w:spacing w:after="0" w:line="240" w:lineRule="auto"/>
+        <w:jc w:val="both"/>
+        <w:rPr>
+          <w:rFonts w:ascii="Times New Roman" w:hAnsi="Times New Roman" w:cs="Times New Roman"/>
+          <w:sz w:val="28"/>
+          <w:szCs w:val="28"/>
+          <w:lang w:val="kk-KZ"/>
+        </w:rPr>
+      </w:pPr>
+    </w:p>
+    <w:p>
+      <w:pPr>
+        <w:spacing w:after="0" w:line="240" w:lineRule="auto"/>
+        <w:jc w:val="both"/>
+        <w:rPr>
+          <w:rFonts w:ascii="Times New Roman" w:hAnsi="Times New Roman" w:cs="Times New Roman"/>
+          <w:sz w:val="28"/>
+          <w:szCs w:val="28"/>
+          <w:lang w:val="kk-KZ"/>
+        </w:rPr>
+      </w:pPr>
+      <w:r>
+        <w:rPr>
+          <w:rFonts w:ascii="Times New Roman" w:hAnsi="Times New Roman" w:cs="Times New Roman"/>
+          <w:b/>
+          <w:bCs/>
+          <w:sz w:val="28"/>
+          <w:szCs w:val="28"/>
+          <w:lang w:val="en-US"/>
+        </w:rPr>
+        <w:t>EnemySpawner</w:t>
+      </w:r>
+      <w:r>
+        <w:rPr>
+          <w:rFonts w:ascii="Times New Roman" w:hAnsi="Times New Roman" w:cs="Times New Roman"/>
+          <w:b/>
+          <w:bCs/>
+          <w:sz w:val="28"/>
+          <w:szCs w:val="28"/>
+          <w:lang w:val="ru-RU"/>
+        </w:rPr>
+        <w:t>.</w:t>
+      </w:r>
+      <w:r>
+        <w:rPr>
+          <w:rFonts w:ascii="Times New Roman" w:hAnsi="Times New Roman" w:cs="Times New Roman"/>
+          <w:sz w:val="28"/>
+          <w:szCs w:val="28"/>
+          <w:lang w:val="ru-RU"/>
+        </w:rPr>
+        <w:t xml:space="preserve"> </w:t>
+      </w:r>
+      <w:r>
+        <w:rPr>
+          <w:rFonts w:ascii="Times New Roman" w:hAnsi="Times New Roman" w:cs="Times New Roman"/>
+          <w:sz w:val="28"/>
+          <w:szCs w:val="28"/>
+          <w:lang w:val="kk-KZ"/>
+        </w:rPr>
+        <w:t>Отвечает за спавн врагов и считает сколько их уничтожено.</w:t>
+      </w:r>
+    </w:p>
+    <w:p>
+      <w:pPr>
+        <w:spacing w:after="0" w:line="240" w:lineRule="auto"/>
+        <w:ind w:firstLine="720"/>
+        <w:jc w:val="both"/>
+        <w:rPr>
+          <w:rFonts w:ascii="Times New Roman" w:hAnsi="Times New Roman" w:cs="Times New Roman"/>
+          <w:sz w:val="28"/>
+          <w:szCs w:val="28"/>
+          <w:lang w:val="kk-KZ"/>
+        </w:rPr>
+      </w:pPr>
+      <w:r>
+        <w:rPr>
+          <w:rFonts w:ascii="Times New Roman" w:hAnsi="Times New Roman" w:cs="Times New Roman"/>
+          <w:sz w:val="28"/>
+          <w:szCs w:val="28"/>
+          <w:lang w:val="kk-KZ"/>
+        </w:rPr>
+        <w:t>Параметры:</w:t>
+      </w:r>
+    </w:p>
+    <w:p>
+      <w:pPr>
+        <w:spacing w:after="0" w:line="240" w:lineRule="auto"/>
+        <w:ind w:left="720"/>
+        <w:jc w:val="both"/>
+        <w:rPr>
+          <w:rFonts w:ascii="Times New Roman" w:hAnsi="Times New Roman" w:cs="Times New Roman"/>
+          <w:sz w:val="28"/>
+          <w:szCs w:val="28"/>
+          <w:lang w:val="ru-RU"/>
+        </w:rPr>
+      </w:pPr>
+      <w:r>
+        <w:rPr>
+          <w:rFonts w:ascii="Times New Roman" w:hAnsi="Times New Roman" w:cs="Times New Roman"/>
+          <w:i/>
+          <w:iCs/>
+          <w:sz w:val="28"/>
+          <w:szCs w:val="28"/>
+          <w:u w:val="single"/>
+          <w:lang w:val="en-US"/>
+        </w:rPr>
+        <w:t>PlayerBase</w:t>
+      </w:r>
+      <w:r>
+        <w:rPr>
+          <w:rFonts w:ascii="Times New Roman" w:hAnsi="Times New Roman" w:cs="Times New Roman"/>
+          <w:i/>
+          <w:iCs/>
+          <w:sz w:val="28"/>
+          <w:szCs w:val="28"/>
+          <w:lang w:val="ru-RU"/>
+        </w:rPr>
+        <w:t xml:space="preserve">. </w:t>
+      </w:r>
+      <w:r>
+        <w:rPr>
+          <w:rFonts w:ascii="Times New Roman" w:hAnsi="Times New Roman" w:cs="Times New Roman"/>
+          <w:sz w:val="28"/>
+          <w:szCs w:val="28"/>
+          <w:lang w:val="ru-RU"/>
+        </w:rPr>
+        <w:t>База игрока, к которой должен стремиться противник. Передается противнику при его создании.</w:t>
+      </w:r>
+    </w:p>
+    <w:p>
+      <w:pPr>
+        <w:spacing w:after="0" w:line="240" w:lineRule="auto"/>
+        <w:ind w:left="720"/>
+        <w:jc w:val="both"/>
+        <w:rPr>
+          <w:rFonts w:ascii="Times New Roman" w:hAnsi="Times New Roman" w:cs="Times New Roman"/>
+          <w:sz w:val="28"/>
+          <w:szCs w:val="28"/>
+          <w:lang w:val="ru-RU"/>
+        </w:rPr>
+      </w:pPr>
+      <w:r>
+        <w:rPr>
+          <w:rFonts w:ascii="Times New Roman" w:hAnsi="Times New Roman" w:cs="Times New Roman"/>
+          <w:sz w:val="28"/>
+          <w:szCs w:val="28"/>
+          <w:lang w:val="ru-RU"/>
+        </w:rPr>
+        <w:t>…</w:t>
+      </w:r>
+    </w:p>
+    <w:p>
+      <w:pPr>
+        <w:spacing w:after="0" w:line="240" w:lineRule="auto"/>
+        <w:ind w:left="720"/>
+        <w:jc w:val="both"/>
+        <w:rPr>
+          <w:rFonts w:ascii="Times New Roman" w:hAnsi="Times New Roman" w:cs="Times New Roman"/>
+          <w:sz w:val="28"/>
+          <w:szCs w:val="28"/>
+          <w:lang w:val="kk-KZ"/>
+        </w:rPr>
+      </w:pPr>
+      <w:r>
+        <w:rPr>
+          <w:rFonts w:ascii="Times New Roman" w:hAnsi="Times New Roman" w:cs="Times New Roman"/>
+          <w:i/>
+          <w:iCs/>
+          <w:sz w:val="28"/>
+          <w:szCs w:val="28"/>
+          <w:u w:val="single"/>
+          <w:lang w:val="en-US"/>
+        </w:rPr>
+        <w:t>OnWin</w:t>
+      </w:r>
+      <w:r>
+        <w:rPr>
+          <w:rFonts w:ascii="Times New Roman" w:hAnsi="Times New Roman" w:cs="Times New Roman"/>
+          <w:i/>
+          <w:iCs/>
+          <w:sz w:val="28"/>
+          <w:szCs w:val="28"/>
+          <w:lang w:val="ru-RU"/>
+        </w:rPr>
+        <w:t xml:space="preserve">. </w:t>
+      </w:r>
+      <w:r>
+        <w:rPr>
+          <w:rFonts w:ascii="Times New Roman" w:hAnsi="Times New Roman" w:cs="Times New Roman"/>
+          <w:sz w:val="28"/>
+          <w:szCs w:val="28"/>
+          <w:lang w:val="kk-KZ"/>
+        </w:rPr>
+        <w:t>Ивент который вызывается, при уничтожении всех врагов (</w:t>
+      </w:r>
+      <w:r>
+        <w:rPr>
+          <w:rFonts w:ascii="Times New Roman" w:hAnsi="Times New Roman" w:cs="Times New Roman"/>
+          <w:sz w:val="28"/>
+          <w:szCs w:val="28"/>
+          <w:lang w:val="kk-KZ"/>
+        </w:rPr>
+        <w:t>diedEnemyCount</w:t>
+      </w:r>
+      <w:r>
+        <w:rPr>
+          <w:rFonts w:ascii="Times New Roman" w:hAnsi="Times New Roman" w:cs="Times New Roman"/>
+          <w:sz w:val="28"/>
+          <w:szCs w:val="28"/>
+          <w:lang w:val="kk-KZ"/>
+        </w:rPr>
+        <w:t xml:space="preserve"> </w:t>
+      </w:r>
+      <w:r>
+        <w:rPr>
+          <w:rFonts w:ascii="Times New Roman" w:hAnsi="Times New Roman" w:cs="Times New Roman"/>
+          <w:sz w:val="28"/>
+          <w:szCs w:val="28"/>
+          <w:lang w:val="ru-RU"/>
+        </w:rPr>
+        <w:t xml:space="preserve">&gt;= </w:t>
+      </w:r>
+      <w:r>
+        <w:rPr>
+          <w:rFonts w:ascii="Times New Roman" w:hAnsi="Times New Roman" w:cs="Times New Roman"/>
+          <w:sz w:val="28"/>
+          <w:szCs w:val="28"/>
+          <w:lang w:val="ru-RU"/>
+        </w:rPr>
+        <w:t>maxEnemyCount</w:t>
+      </w:r>
+      <w:r>
+        <w:rPr>
+          <w:rFonts w:ascii="Times New Roman" w:hAnsi="Times New Roman" w:cs="Times New Roman"/>
+          <w:sz w:val="28"/>
+          <w:szCs w:val="28"/>
+          <w:lang w:val="kk-KZ"/>
+        </w:rPr>
+        <w:t>).</w:t>
+      </w:r>
+    </w:p>
+    <w:p>
+      <w:pPr>
+        <w:spacing w:after="0" w:line="240" w:lineRule="auto"/>
+        <w:ind w:left="720"/>
+        <w:jc w:val="both"/>
+        <w:rPr>
+          <w:rFonts w:ascii="Times New Roman" w:hAnsi="Times New Roman" w:cs="Times New Roman"/>
+          <w:sz w:val="28"/>
+          <w:szCs w:val="28"/>
+          <w:lang w:val="kk-KZ"/>
+        </w:rPr>
+      </w:pPr>
+    </w:p>
+    <w:p>
+      <w:pPr>
+        <w:spacing w:after="0" w:line="240" w:lineRule="auto"/>
+        <w:jc w:val="both"/>
+        <w:rPr>
+          <w:rFonts w:ascii="Times New Roman" w:hAnsi="Times New Roman" w:cs="Times New Roman"/>
+          <w:b/>
+          <w:bCs/>
+          <w:sz w:val="28"/>
+          <w:szCs w:val="28"/>
+          <w:lang w:val="en-US"/>
+        </w:rPr>
+      </w:pPr>
+      <w:r>
+        <w:rPr>
+          <w:rFonts w:ascii="Times New Roman" w:hAnsi="Times New Roman" w:cs="Times New Roman"/>
+          <w:b/>
+          <w:bCs/>
+          <w:sz w:val="28"/>
+          <w:szCs w:val="28"/>
+          <w:lang w:val="en-US"/>
+        </w:rPr>
+        <w:t>Player</w:t>
+      </w:r>
+      <w:r>
+        <w:rPr>
+          <w:rFonts w:ascii="Times New Roman" w:hAnsi="Times New Roman" w:cs="Times New Roman"/>
+          <w:b/>
+          <w:bCs/>
+          <w:sz w:val="28"/>
+          <w:szCs w:val="28"/>
+          <w:lang w:val="en-US"/>
+        </w:rPr>
+        <w:t>Panzer</w:t>
+      </w:r>
+      <w:r>
+        <w:rPr>
+          <w:rFonts w:ascii="Times New Roman" w:hAnsi="Times New Roman" w:cs="Times New Roman"/>
+          <w:b/>
+          <w:bCs/>
+          <w:sz w:val="28"/>
+          <w:szCs w:val="28"/>
+          <w:lang w:val="en-US"/>
+        </w:rPr>
+        <w:t>.</w:t>
+      </w:r>
+    </w:p>
+    <w:p>
+      <w:pPr>
+        <w:spacing w:after="0" w:line="240" w:lineRule="auto"/>
+        <w:jc w:val="both"/>
+        <w:rPr>
+          <w:rFonts w:ascii="Times New Roman" w:hAnsi="Times New Roman" w:cs="Times New Roman"/>
+          <w:sz w:val="28"/>
+          <w:szCs w:val="28"/>
+          <w:lang w:val="ru-RU"/>
+        </w:rPr>
+      </w:pPr>
+      <w:r>
+        <w:rPr>
+          <w:rFonts w:ascii="Times New Roman" w:hAnsi="Times New Roman" w:cs="Times New Roman"/>
+          <w:i/>
+          <w:iCs/>
+          <w:sz w:val="28"/>
+          <w:szCs w:val="28"/>
+          <w:lang w:val="ru-RU"/>
+        </w:rPr>
+        <w:tab/>
+      </w:r>
+      <w:r>
+        <w:rPr>
+          <w:rFonts w:ascii="Times New Roman" w:hAnsi="Times New Roman" w:cs="Times New Roman"/>
+          <w:sz w:val="28"/>
+          <w:szCs w:val="28"/>
+          <w:lang w:val="ru-RU"/>
+        </w:rPr>
+        <w:t>Скрипты</w:t>
+      </w:r>
+      <w:r>
+        <w:rPr>
+          <w:rFonts w:ascii="Times New Roman" w:hAnsi="Times New Roman" w:cs="Times New Roman"/>
+          <w:sz w:val="28"/>
+          <w:szCs w:val="28"/>
+          <w:lang w:val="ru-RU"/>
+        </w:rPr>
+        <w:t>:</w:t>
+      </w:r>
+    </w:p>
+    <w:p>
+      <w:pPr>
+        <w:spacing w:after="0" w:line="240" w:lineRule="auto"/>
+        <w:jc w:val="both"/>
+        <w:rPr>
+          <w:rFonts w:ascii="Times New Roman" w:hAnsi="Times New Roman" w:cs="Times New Roman"/>
+          <w:sz w:val="28"/>
+          <w:szCs w:val="28"/>
+          <w:lang w:val="kk-KZ"/>
+        </w:rPr>
+      </w:pPr>
+      <w:r>
+        <w:rPr>
+          <w:rFonts w:ascii="Times New Roman" w:hAnsi="Times New Roman" w:cs="Times New Roman"/>
+          <w:sz w:val="28"/>
+          <w:szCs w:val="28"/>
+          <w:lang w:val="ru-RU"/>
+        </w:rPr>
+        <w:tab/>
+      </w:r>
+      <w:r>
+        <w:rPr>
+          <w:rFonts w:ascii="Times New Roman" w:hAnsi="Times New Roman" w:cs="Times New Roman"/>
+          <w:i/>
+          <w:iCs/>
+          <w:sz w:val="28"/>
+          <w:szCs w:val="28"/>
+          <w:lang w:val="en-US"/>
+        </w:rPr>
+        <w:t>PlayerPanzer</w:t>
+      </w:r>
+      <w:r>
+        <w:rPr>
+          <w:rFonts w:ascii="Times New Roman" w:hAnsi="Times New Roman" w:cs="Times New Roman"/>
+          <w:i/>
+          <w:iCs/>
+          <w:sz w:val="28"/>
+          <w:szCs w:val="28"/>
+          <w:lang w:val="ru-RU"/>
+        </w:rPr>
+        <w:t>.</w:t>
+      </w:r>
+      <w:r>
+        <w:rPr>
+          <w:rFonts w:ascii="Times New Roman" w:hAnsi="Times New Roman" w:cs="Times New Roman"/>
+          <w:sz w:val="28"/>
+          <w:szCs w:val="28"/>
+          <w:lang w:val="kk-KZ"/>
+        </w:rPr>
+        <w:t xml:space="preserve"> Отвечает за инпут и перемещение игрока.</w:t>
+      </w:r>
+    </w:p>
+    <w:p>
+      <w:pPr>
+        <w:spacing w:after="0" w:line="240" w:lineRule="auto"/>
+        <w:ind w:left="720"/>
+        <w:jc w:val="both"/>
+        <w:rPr>
+          <w:rFonts w:ascii="Times New Roman" w:hAnsi="Times New Roman" w:cs="Times New Roman"/>
+          <w:sz w:val="28"/>
+          <w:szCs w:val="28"/>
+          <w:lang w:val="ru-RU"/>
+        </w:rPr>
+      </w:pPr>
+      <w:r>
+        <w:rPr>
+          <w:rFonts w:ascii="Times New Roman" w:hAnsi="Times New Roman" w:cs="Times New Roman"/>
+          <w:i/>
+          <w:iCs/>
+          <w:sz w:val="28"/>
+          <w:szCs w:val="28"/>
+          <w:lang w:val="en-US"/>
+        </w:rPr>
+        <w:t>ShotController</w:t>
+      </w:r>
+      <w:r>
+        <w:rPr>
+          <w:rFonts w:ascii="Times New Roman" w:hAnsi="Times New Roman" w:cs="Times New Roman"/>
+          <w:i/>
+          <w:iCs/>
+          <w:sz w:val="28"/>
+          <w:szCs w:val="28"/>
+          <w:lang w:val="ru-RU"/>
+        </w:rPr>
+        <w:t>.</w:t>
+      </w:r>
+      <w:r>
+        <w:rPr>
+          <w:rFonts w:ascii="Times New Roman" w:hAnsi="Times New Roman" w:cs="Times New Roman"/>
+          <w:i/>
+          <w:iCs/>
+          <w:sz w:val="28"/>
+          <w:szCs w:val="28"/>
+          <w:lang w:val="ru-RU"/>
+        </w:rPr>
+        <w:t xml:space="preserve"> </w:t>
+      </w:r>
+      <w:r>
+        <w:rPr>
+          <w:rFonts w:ascii="Times New Roman" w:hAnsi="Times New Roman" w:cs="Times New Roman"/>
+          <w:sz w:val="28"/>
+          <w:szCs w:val="28"/>
+          <w:lang w:val="ru-RU"/>
+        </w:rPr>
+        <w:t xml:space="preserve">Универсальный скрипт для всех игроков, </w:t>
+      </w:r>
+      <w:r>
+        <w:rPr>
+          <w:rFonts w:ascii="Times New Roman" w:hAnsi="Times New Roman" w:cs="Times New Roman"/>
+          <w:sz w:val="28"/>
+          <w:szCs w:val="28"/>
+          <w:lang w:val="kk-KZ"/>
+        </w:rPr>
+        <w:t>о</w:t>
+      </w:r>
+      <w:r>
+        <w:rPr>
+          <w:rFonts w:ascii="Times New Roman" w:hAnsi="Times New Roman" w:cs="Times New Roman"/>
+          <w:sz w:val="28"/>
+          <w:szCs w:val="28"/>
+          <w:lang w:val="kk-KZ"/>
+        </w:rPr>
+        <w:t>твча</w:t>
+      </w:r>
+      <w:r>
+        <w:rPr>
+          <w:rFonts w:ascii="Times New Roman" w:hAnsi="Times New Roman" w:cs="Times New Roman"/>
+          <w:sz w:val="28"/>
+          <w:szCs w:val="28"/>
+          <w:lang w:val="kk-KZ"/>
+        </w:rPr>
+        <w:t>ющий</w:t>
+      </w:r>
+      <w:r>
+        <w:rPr>
+          <w:rFonts w:ascii="Times New Roman" w:hAnsi="Times New Roman" w:cs="Times New Roman"/>
+          <w:sz w:val="28"/>
+          <w:szCs w:val="28"/>
+          <w:lang w:val="kk-KZ"/>
+        </w:rPr>
+        <w:t xml:space="preserve"> за создание снаряда.</w:t>
+      </w:r>
+      <w:r>
+        <w:rPr>
+          <w:rFonts w:ascii="Times New Roman" w:hAnsi="Times New Roman" w:cs="Times New Roman"/>
+          <w:sz w:val="28"/>
+          <w:szCs w:val="28"/>
+          <w:lang w:val="kk-KZ"/>
+        </w:rPr>
+        <w:t xml:space="preserve"> Выстрел вызывается из скриптов </w:t>
+      </w:r>
+      <w:r>
+        <w:rPr>
+          <w:rFonts w:ascii="Times New Roman" w:hAnsi="Times New Roman" w:cs="Times New Roman"/>
+          <w:sz w:val="28"/>
+          <w:szCs w:val="28"/>
+          <w:lang w:val="en-US"/>
+        </w:rPr>
+        <w:t>PlayerPanzer</w:t>
+      </w:r>
+      <w:r>
+        <w:rPr>
+          <w:rFonts w:ascii="Times New Roman" w:hAnsi="Times New Roman" w:cs="Times New Roman"/>
+          <w:sz w:val="28"/>
+          <w:szCs w:val="28"/>
+          <w:lang w:val="ru-RU"/>
+        </w:rPr>
+        <w:t>.</w:t>
+      </w:r>
+    </w:p>
+    <w:p>
+      <w:pPr>
+        <w:spacing w:after="0" w:line="240" w:lineRule="auto"/>
+        <w:jc w:val="both"/>
+        <w:rPr>
+          <w:rFonts w:ascii="Times New Roman" w:hAnsi="Times New Roman" w:cs="Times New Roman"/>
+          <w:sz w:val="28"/>
+          <w:szCs w:val="28"/>
+          <w:lang w:val="kk-KZ"/>
+        </w:rPr>
+      </w:pPr>
+      <w:r>
+        <w:rPr>
+          <w:rFonts w:ascii="Times New Roman" w:hAnsi="Times New Roman" w:cs="Times New Roman"/>
+          <w:sz w:val="28"/>
+          <w:szCs w:val="28"/>
+          <w:lang w:val="en-US"/>
+        </w:rPr>
+        <w:tab/>
+      </w:r>
+      <w:r>
+        <w:rPr>
+          <w:rFonts w:ascii="Times New Roman" w:hAnsi="Times New Roman" w:cs="Times New Roman"/>
+          <w:i/>
+          <w:iCs/>
+          <w:sz w:val="28"/>
+          <w:szCs w:val="28"/>
+          <w:lang w:val="en-US"/>
+        </w:rPr>
+        <w:t>Health</w:t>
+      </w:r>
+      <w:r>
+        <w:rPr>
+          <w:rFonts w:ascii="Times New Roman" w:hAnsi="Times New Roman" w:cs="Times New Roman"/>
+          <w:i/>
+          <w:iCs/>
+          <w:sz w:val="28"/>
+          <w:szCs w:val="28"/>
+          <w:lang w:val="ru-RU"/>
+        </w:rPr>
+        <w:t>.</w:t>
+      </w:r>
+      <w:r>
+        <w:rPr>
+          <w:rFonts w:ascii="Times New Roman" w:hAnsi="Times New Roman" w:cs="Times New Roman"/>
+          <w:sz w:val="28"/>
+          <w:szCs w:val="28"/>
+          <w:lang w:val="ru-RU"/>
+        </w:rPr>
+        <w:t xml:space="preserve"> </w:t>
+      </w:r>
+      <w:r>
+        <w:rPr>
+          <w:rFonts w:ascii="Times New Roman" w:hAnsi="Times New Roman" w:cs="Times New Roman"/>
+          <w:sz w:val="28"/>
+          <w:szCs w:val="28"/>
+          <w:lang w:val="kk-KZ"/>
+        </w:rPr>
+        <w:t>Контролирует здоровье. Вызывает смерть)</w:t>
+      </w:r>
+    </w:p>
+    <w:p>
+      <w:pPr>
+        <w:spacing w:after="0" w:line="240" w:lineRule="auto"/>
+        <w:jc w:val="both"/>
+        <w:rPr>
+          <w:rFonts w:ascii="Times New Roman" w:hAnsi="Times New Roman" w:cs="Times New Roman"/>
+          <w:sz w:val="28"/>
+          <w:szCs w:val="28"/>
+          <w:lang w:val="kk-KZ"/>
+        </w:rPr>
+      </w:pPr>
+    </w:p>
+    <w:p>
+      <w:pPr>
+        <w:spacing w:after="0" w:line="240" w:lineRule="auto"/>
+        <w:jc w:val="both"/>
+        <w:rPr>
+          <w:rFonts w:ascii="Times New Roman" w:hAnsi="Times New Roman" w:cs="Times New Roman"/>
+          <w:sz w:val="28"/>
+          <w:szCs w:val="28"/>
+          <w:lang w:val="kk-KZ"/>
+        </w:rPr>
+      </w:pPr>
+      <w:r>
+        <w:rPr>
+          <w:rFonts w:ascii="Times New Roman" w:hAnsi="Times New Roman" w:cs="Times New Roman"/>
+          <w:b/>
+          <w:bCs/>
+          <w:sz w:val="28"/>
+          <w:szCs w:val="28"/>
+          <w:lang w:val="en-US"/>
+        </w:rPr>
+        <w:t>PlayerBase</w:t>
+      </w:r>
+      <w:r>
+        <w:rPr>
+          <w:rFonts w:ascii="Times New Roman" w:hAnsi="Times New Roman" w:cs="Times New Roman"/>
+          <w:b/>
+          <w:bCs/>
+          <w:sz w:val="28"/>
+          <w:szCs w:val="28"/>
+          <w:lang w:val="ru-RU"/>
+        </w:rPr>
+        <w:t xml:space="preserve">. </w:t>
+      </w:r>
+      <w:r>
+        <w:rPr>
+          <w:rFonts w:ascii="Times New Roman" w:hAnsi="Times New Roman" w:cs="Times New Roman"/>
+          <w:sz w:val="28"/>
+          <w:szCs w:val="28"/>
+          <w:lang w:val="kk-KZ"/>
+        </w:rPr>
+        <w:t>База игрока. Имеет скрипт со здоровьем.</w:t>
+      </w:r>
+      <w:r>
+        <w:rPr>
+          <w:rFonts w:ascii="Times New Roman" w:hAnsi="Times New Roman" w:cs="Times New Roman"/>
+          <w:sz w:val="28"/>
+          <w:szCs w:val="28"/>
+          <w:lang w:val="kk-KZ"/>
+        </w:rPr>
+        <w:t xml:space="preserve"> Так же как и игрок имеет ивент завершающий игру при смерти.</w:t>
+      </w:r>
+    </w:p>
+    <w:p>
+      <w:pPr>
+        <w:spacing w:after="0" w:line="240" w:lineRule="auto"/>
+        <w:jc w:val="center"/>
+        <w:rPr>
+          <w:rFonts w:ascii="Times New Roman" w:hAnsi="Times New Roman" w:cs="Times New Roman"/>
+          <w:sz w:val="28"/>
+          <w:szCs w:val="28"/>
+          <w:lang w:val="en-US"/>
+        </w:rPr>
+      </w:pPr>
+      <w:r>
+        <w:rPr>
+          <w:rFonts w:ascii="Times New Roman" w:hAnsi="Times New Roman" w:cs="Times New Roman"/>
+          <w:sz w:val="28"/>
+          <w:szCs w:val="28"/>
+          <w:lang w:val="en-US"/>
+        </w:rPr>
+        <w:lastRenderedPageBreak/>
+        <w:t>Prefabs</w:t>
+      </w:r>
+    </w:p>
+    <w:p>
+      <w:pPr>
+        <w:spacing w:after="0" w:line="240" w:lineRule="auto"/>
+        <w:jc w:val="center"/>
+        <w:rPr>
+          <w:rFonts w:ascii="Times New Roman" w:hAnsi="Times New Roman" w:cs="Times New Roman"/>
+          <w:sz w:val="28"/>
+          <w:szCs w:val="28"/>
+          <w:lang w:val="en-US"/>
+        </w:rPr>
+      </w:pPr>
+    </w:p>
+    <w:p>
+      <w:pPr>
+        <w:spacing w:after="0" w:line="240" w:lineRule="auto"/>
+        <w:jc w:val="both"/>
+        <w:rPr>
+          <w:rFonts w:ascii="Times New Roman" w:hAnsi="Times New Roman" w:cs="Times New Roman"/>
+          <w:sz w:val="28"/>
+          <w:szCs w:val="28"/>
+          <w:lang w:val="ru-RU"/>
+        </w:rPr>
+      </w:pPr>
+      <w:r>
+        <w:rPr>
+          <w:rFonts w:ascii="Times New Roman" w:hAnsi="Times New Roman" w:cs="Times New Roman"/>
+          <w:b/>
+          <w:bCs/>
+          <w:sz w:val="28"/>
+          <w:szCs w:val="28"/>
+          <w:lang w:val="en-US"/>
+        </w:rPr>
+        <w:t>EnemyPanzer.</w:t>
+      </w:r>
+    </w:p>
+    <w:p>
+      <w:pPr>
+        <w:spacing w:after="0" w:line="240" w:lineRule="auto"/>
+        <w:ind w:firstLine="720"/>
+        <w:jc w:val="both"/>
+        <w:rPr>
+          <w:rFonts w:ascii="Times New Roman" w:hAnsi="Times New Roman" w:cs="Times New Roman"/>
+          <w:sz w:val="28"/>
+          <w:szCs w:val="28"/>
+          <w:lang w:val="ru-RU"/>
+        </w:rPr>
+      </w:pPr>
+      <w:r>
+        <w:rPr>
+          <w:rFonts w:ascii="Times New Roman" w:hAnsi="Times New Roman" w:cs="Times New Roman"/>
+          <w:sz w:val="28"/>
+          <w:szCs w:val="28"/>
+          <w:lang w:val="ru-RU"/>
+        </w:rPr>
+        <w:t>Скрипты</w:t>
+      </w:r>
+      <w:r>
+        <w:rPr>
+          <w:rFonts w:ascii="Times New Roman" w:hAnsi="Times New Roman" w:cs="Times New Roman"/>
+          <w:sz w:val="28"/>
+          <w:szCs w:val="28"/>
+          <w:lang w:val="ru-RU"/>
+        </w:rPr>
+        <w:t>:</w:t>
+      </w:r>
+    </w:p>
+    <w:p>
+      <w:pPr>
+        <w:spacing w:after="0" w:line="240" w:lineRule="auto"/>
+        <w:jc w:val="both"/>
+        <w:rPr>
+          <w:rFonts w:ascii="Times New Roman" w:hAnsi="Times New Roman" w:cs="Times New Roman"/>
+          <w:sz w:val="28"/>
+          <w:szCs w:val="28"/>
+          <w:lang w:val="kk-KZ"/>
+        </w:rPr>
+      </w:pPr>
+      <w:r>
+        <w:rPr>
+          <w:rFonts w:ascii="Times New Roman" w:hAnsi="Times New Roman" w:cs="Times New Roman"/>
+          <w:sz w:val="28"/>
+          <w:szCs w:val="28"/>
+          <w:lang w:val="ru-RU"/>
+        </w:rPr>
+        <w:tab/>
+      </w:r>
+      <w:r>
+        <w:rPr>
+          <w:rFonts w:ascii="Times New Roman" w:hAnsi="Times New Roman" w:cs="Times New Roman"/>
+          <w:i/>
+          <w:iCs/>
+          <w:sz w:val="28"/>
+          <w:szCs w:val="28"/>
+          <w:lang w:val="en-US"/>
+        </w:rPr>
+        <w:t>Enemy</w:t>
+      </w:r>
+      <w:r>
+        <w:rPr>
+          <w:rFonts w:ascii="Times New Roman" w:hAnsi="Times New Roman" w:cs="Times New Roman"/>
+          <w:i/>
+          <w:iCs/>
+          <w:sz w:val="28"/>
+          <w:szCs w:val="28"/>
+          <w:lang w:val="en-US"/>
+        </w:rPr>
+        <w:t>Panzer</w:t>
+      </w:r>
+      <w:r>
+        <w:rPr>
+          <w:rFonts w:ascii="Times New Roman" w:hAnsi="Times New Roman" w:cs="Times New Roman"/>
+          <w:i/>
+          <w:iCs/>
+          <w:sz w:val="28"/>
+          <w:szCs w:val="28"/>
+          <w:lang w:val="ru-RU"/>
+        </w:rPr>
+        <w:t>.</w:t>
+      </w:r>
+      <w:r>
+        <w:rPr>
+          <w:rFonts w:ascii="Times New Roman" w:hAnsi="Times New Roman" w:cs="Times New Roman"/>
+          <w:sz w:val="28"/>
+          <w:szCs w:val="28"/>
+          <w:lang w:val="kk-KZ"/>
+        </w:rPr>
+        <w:t xml:space="preserve"> Отвечает за инпут и перемещение </w:t>
+      </w:r>
+      <w:r>
+        <w:rPr>
+          <w:rFonts w:ascii="Times New Roman" w:hAnsi="Times New Roman" w:cs="Times New Roman"/>
+          <w:sz w:val="28"/>
+          <w:szCs w:val="28"/>
+          <w:lang w:val="kk-KZ"/>
+        </w:rPr>
+        <w:t>противника</w:t>
+      </w:r>
+      <w:r>
+        <w:rPr>
+          <w:rFonts w:ascii="Times New Roman" w:hAnsi="Times New Roman" w:cs="Times New Roman"/>
+          <w:sz w:val="28"/>
+          <w:szCs w:val="28"/>
+          <w:lang w:val="kk-KZ"/>
+        </w:rPr>
+        <w:t>.</w:t>
+      </w:r>
+    </w:p>
+    <w:p>
+      <w:pPr>
+        <w:spacing w:after="0" w:line="240" w:lineRule="auto"/>
+        <w:ind w:left="720"/>
+        <w:jc w:val="both"/>
+        <w:rPr>
+          <w:rFonts w:ascii="Times New Roman" w:hAnsi="Times New Roman" w:cs="Times New Roman"/>
+          <w:sz w:val="28"/>
+          <w:szCs w:val="28"/>
+          <w:lang w:val="ru-RU"/>
+        </w:rPr>
+      </w:pPr>
+      <w:r>
+        <w:rPr>
+          <w:rFonts w:ascii="Times New Roman" w:hAnsi="Times New Roman" w:cs="Times New Roman"/>
+          <w:i/>
+          <w:iCs/>
+          <w:sz w:val="28"/>
+          <w:szCs w:val="28"/>
+          <w:lang w:val="en-US"/>
+        </w:rPr>
+        <w:t>ShotController</w:t>
+      </w:r>
+      <w:r>
+        <w:rPr>
+          <w:rFonts w:ascii="Times New Roman" w:hAnsi="Times New Roman" w:cs="Times New Roman"/>
+          <w:i/>
+          <w:iCs/>
+          <w:sz w:val="28"/>
+          <w:szCs w:val="28"/>
+          <w:lang w:val="ru-RU"/>
+        </w:rPr>
+        <w:t xml:space="preserve">. </w:t>
+      </w:r>
+      <w:r>
+        <w:rPr>
+          <w:rFonts w:ascii="Times New Roman" w:hAnsi="Times New Roman" w:cs="Times New Roman"/>
+          <w:sz w:val="28"/>
+          <w:szCs w:val="28"/>
+          <w:lang w:val="ru-RU"/>
+        </w:rPr>
+        <w:t xml:space="preserve">Универсальный скрипт для всех игроков, </w:t>
+      </w:r>
+      <w:r>
+        <w:rPr>
+          <w:rFonts w:ascii="Times New Roman" w:hAnsi="Times New Roman" w:cs="Times New Roman"/>
+          <w:sz w:val="28"/>
+          <w:szCs w:val="28"/>
+          <w:lang w:val="kk-KZ"/>
+        </w:rPr>
+        <w:t>отвчающий за создание снаряда. Выстрел вызывается из скрипт</w:t>
+      </w:r>
+      <w:r>
+        <w:rPr>
+          <w:rFonts w:ascii="Times New Roman" w:hAnsi="Times New Roman" w:cs="Times New Roman"/>
+          <w:sz w:val="28"/>
+          <w:szCs w:val="28"/>
+          <w:lang w:val="kk-KZ"/>
+        </w:rPr>
+        <w:t>а</w:t>
+      </w:r>
+      <w:r>
+        <w:rPr>
+          <w:rFonts w:ascii="Times New Roman" w:hAnsi="Times New Roman" w:cs="Times New Roman"/>
+          <w:sz w:val="28"/>
+          <w:szCs w:val="28"/>
+          <w:lang w:val="kk-KZ"/>
+        </w:rPr>
+        <w:t xml:space="preserve"> </w:t>
+      </w:r>
+      <w:r>
+        <w:rPr>
+          <w:rFonts w:ascii="Times New Roman" w:hAnsi="Times New Roman" w:cs="Times New Roman"/>
+          <w:sz w:val="28"/>
+          <w:szCs w:val="28"/>
+          <w:lang w:val="en-US"/>
+        </w:rPr>
+        <w:t>EnemyPanzer</w:t>
+      </w:r>
+      <w:r>
+        <w:rPr>
+          <w:rFonts w:ascii="Times New Roman" w:hAnsi="Times New Roman" w:cs="Times New Roman"/>
+          <w:sz w:val="28"/>
+          <w:szCs w:val="28"/>
+          <w:lang w:val="ru-RU"/>
+        </w:rPr>
+        <w:t>.</w:t>
+      </w:r>
+    </w:p>
+    <w:p>
+      <w:pPr>
+        <w:spacing w:after="0" w:line="240" w:lineRule="auto"/>
+        <w:jc w:val="both"/>
+        <w:rPr>
+          <w:rFonts w:ascii="Times New Roman" w:hAnsi="Times New Roman" w:cs="Times New Roman"/>
+          <w:sz w:val="28"/>
+          <w:szCs w:val="28"/>
+          <w:lang w:val="kk-KZ"/>
+        </w:rPr>
+      </w:pPr>
+      <w:r>
+        <w:rPr>
+          <w:rFonts w:ascii="Times New Roman" w:hAnsi="Times New Roman" w:cs="Times New Roman"/>
+          <w:sz w:val="28"/>
+          <w:szCs w:val="28"/>
+          <w:lang w:val="ru-RU"/>
+        </w:rPr>
+        <w:tab/>
+      </w:r>
+      <w:r>
+        <w:rPr>
+          <w:rFonts w:ascii="Times New Roman" w:hAnsi="Times New Roman" w:cs="Times New Roman"/>
+          <w:i/>
+          <w:iCs/>
+          <w:sz w:val="28"/>
+          <w:szCs w:val="28"/>
+          <w:lang w:val="en-US"/>
+        </w:rPr>
+        <w:t>Health</w:t>
+      </w:r>
+      <w:r>
+        <w:rPr>
+          <w:rFonts w:ascii="Times New Roman" w:hAnsi="Times New Roman" w:cs="Times New Roman"/>
+          <w:i/>
+          <w:iCs/>
+          <w:sz w:val="28"/>
+          <w:szCs w:val="28"/>
+          <w:lang w:val="ru-RU"/>
+        </w:rPr>
+        <w:t>.</w:t>
+      </w:r>
+      <w:r>
+        <w:rPr>
+          <w:rFonts w:ascii="Times New Roman" w:hAnsi="Times New Roman" w:cs="Times New Roman"/>
+          <w:sz w:val="28"/>
+          <w:szCs w:val="28"/>
+          <w:lang w:val="ru-RU"/>
+        </w:rPr>
+        <w:t xml:space="preserve"> </w:t>
+      </w:r>
+      <w:r>
+        <w:rPr>
+          <w:rFonts w:ascii="Times New Roman" w:hAnsi="Times New Roman" w:cs="Times New Roman"/>
+          <w:sz w:val="28"/>
+          <w:szCs w:val="28"/>
+          <w:lang w:val="kk-KZ"/>
+        </w:rPr>
+        <w:t>Контролирует здоровье. Вызывает смерть</w:t>
+      </w:r>
+      <w:r>
+        <w:rPr>
+          <w:rFonts w:ascii="Times New Roman" w:hAnsi="Times New Roman" w:cs="Times New Roman"/>
+          <w:sz w:val="28"/>
+          <w:szCs w:val="28"/>
+          <w:lang w:val="kk-KZ"/>
+        </w:rPr>
+        <w:t>.</w:t>
+      </w:r>
+    </w:p>
+    <w:p>
+      <w:pPr>
+        <w:spacing w:after="0" w:line="240" w:lineRule="auto"/>
+        <w:jc w:val="both"/>
+        <w:rPr>
+          <w:rFonts w:ascii="Times New Roman" w:hAnsi="Times New Roman" w:cs="Times New Roman"/>
+          <w:sz w:val="28"/>
+          <w:szCs w:val="28"/>
+          <w:lang w:val="kk-KZ"/>
+        </w:rPr>
+      </w:pPr>
+    </w:p>
+    <w:p>
+      <w:pPr>
+        <w:spacing w:after="0" w:line="240" w:lineRule="auto"/>
+        <w:jc w:val="both"/>
+        <w:rPr>
+          <w:rFonts w:ascii="Times New Roman" w:hAnsi="Times New Roman" w:cs="Times New Roman"/>
+          <w:sz w:val="28"/>
+          <w:szCs w:val="28"/>
+          <w:lang w:val="kk-KZ"/>
+        </w:rPr>
+      </w:pPr>
+      <w:r>
+        <w:rPr>
+          <w:rFonts w:ascii="Times New Roman" w:hAnsi="Times New Roman" w:cs="Times New Roman"/>
+          <w:b/>
+          <w:bCs/>
+          <w:sz w:val="28"/>
+          <w:szCs w:val="28"/>
+          <w:lang w:val="en-US"/>
+        </w:rPr>
+        <w:t xml:space="preserve">EnemyBullet, PlayerBullet </w:t>
+      </w:r>
+      <w:r>
+        <w:rPr>
+          <w:rFonts w:ascii="Times New Roman" w:hAnsi="Times New Roman" w:cs="Times New Roman"/>
+          <w:i/>
+          <w:iCs/>
+          <w:sz w:val="28"/>
+          <w:szCs w:val="28"/>
+          <w:lang w:val="en-US"/>
+        </w:rPr>
+        <w:t>(Bullet)</w:t>
+      </w:r>
+      <w:r>
+        <w:rPr>
+          <w:rFonts w:ascii="Times New Roman" w:hAnsi="Times New Roman" w:cs="Times New Roman"/>
+          <w:i/>
+          <w:iCs/>
+          <w:sz w:val="28"/>
+          <w:szCs w:val="28"/>
+          <w:lang w:val="en-US"/>
+        </w:rPr>
+        <w:t>.</w:t>
+      </w:r>
+      <w:r>
+        <w:rPr>
+          <w:rFonts w:ascii="Times New Roman" w:hAnsi="Times New Roman" w:cs="Times New Roman"/>
+          <w:i/>
+          <w:iCs/>
+          <w:sz w:val="28"/>
+          <w:szCs w:val="28"/>
+          <w:lang w:val="en-US"/>
+        </w:rPr>
+        <w:t xml:space="preserve"> </w:t>
+      </w:r>
+      <w:r>
+        <w:rPr>
+          <w:rFonts w:ascii="Times New Roman" w:hAnsi="Times New Roman" w:cs="Times New Roman"/>
+          <w:sz w:val="28"/>
+          <w:szCs w:val="28"/>
+          <w:lang w:val="kk-KZ"/>
+        </w:rPr>
+        <w:t xml:space="preserve">Следит за тем в кого попадает, вызывает соответствующие </w:t>
+      </w:r>
+      <w:r>
+        <w:rPr>
+          <w:rFonts w:ascii="Times New Roman" w:hAnsi="Times New Roman" w:cs="Times New Roman"/>
+          <w:sz w:val="28"/>
+          <w:szCs w:val="28"/>
+          <w:lang w:val="kk-KZ"/>
+        </w:rPr>
+        <w:t>функции</w:t>
+      </w:r>
+      <w:r>
+        <w:rPr>
+          <w:rFonts w:ascii="Times New Roman" w:hAnsi="Times New Roman" w:cs="Times New Roman"/>
+          <w:sz w:val="28"/>
+          <w:szCs w:val="28"/>
+          <w:lang w:val="kk-KZ"/>
+        </w:rPr>
+        <w:t>.</w:t>
+      </w:r>
+    </w:p>
+    <w:p>
+      <w:pPr>
+        <w:spacing w:after="0" w:line="240" w:lineRule="auto"/>
+        <w:jc w:val="both"/>
+        <w:rPr>
+          <w:rFonts w:ascii="Times New Roman" w:hAnsi="Times New Roman" w:cs="Times New Roman"/>
+          <w:sz w:val="28"/>
+          <w:szCs w:val="28"/>
+          <w:lang w:val="kk-KZ"/>
+        </w:rPr>
+      </w:pPr>
+    </w:p>
+    <w:p>
+      <w:pPr>
+        <w:spacing w:after="0" w:line="240" w:lineRule="auto"/>
+        <w:jc w:val="both"/>
+        <w:rPr>
+          <w:rFonts w:ascii="Times New Roman" w:hAnsi="Times New Roman" w:cs="Times New Roman"/>
+          <w:sz w:val="28"/>
+          <w:szCs w:val="28"/>
+          <w:lang w:val="kk-KZ"/>
         </w:rPr>
       </w:pPr>
     </w:p>
